--- a/坦克对抗案例任务分析.docx
+++ b/坦克对抗案例任务分析.docx
@@ -262,7 +262,13 @@
         <w:rPr>
           <w:rFonts w:hint="eastAsia"/>
         </w:rPr>
-        <w:t>在指定位置生成对象。</w:t>
+        <w:t>点击按钮选择作战方，点击地图选择位置</w:t>
+      </w:r>
+      <w:r>
+        <w:rPr>
+          <w:rFonts w:hint="eastAsia"/>
+        </w:rPr>
+        <w:t>生成对象。</w:t>
       </w:r>
     </w:p>
     <w:p>
@@ -320,7 +326,13 @@
         <w:rPr>
           <w:rFonts w:hint="eastAsia"/>
         </w:rPr>
-        <w:t>获取指定对象，</w:t>
+        <w:t>鼠标点击获取</w:t>
+      </w:r>
+      <w:r>
+        <w:rPr>
+          <w:rFonts w:hint="eastAsia"/>
+        </w:rPr>
+        <w:t>对象，</w:t>
       </w:r>
       <w:r>
         <w:rPr>
@@ -359,10 +371,14 @@
           <w:numId w:val="3"/>
         </w:numPr>
         <w:ind w:firstLineChars="0"/>
-      </w:pPr>
-      <w:r>
-        <w:rPr>
-          <w:rFonts w:hint="eastAsia"/>
+        <w:rPr>
+          <w:strike/>
+        </w:rPr>
+      </w:pPr>
+      <w:r>
+        <w:rPr>
+          <w:rFonts w:hint="eastAsia"/>
+          <w:strike/>
         </w:rPr>
         <w:t>操作兵力</w:t>
       </w:r>
@@ -394,24 +410,37 @@
         </w:rPr>
         <w:t>状态查看</w:t>
       </w:r>
-    </w:p>
-    <w:p>
-      <w:pPr>
-        <w:ind w:left="360"/>
-      </w:pPr>
-      <w:r>
-        <w:rPr>
-          <w:rFonts w:hint="eastAsia"/>
-        </w:rPr>
-        <w:t>编</w:t>
-      </w:r>
       <w:bookmarkStart w:id="0" w:name="_GoBack"/>
       <w:bookmarkEnd w:id="0"/>
-      <w:r>
-        <w:rPr>
-          <w:rFonts w:hint="eastAsia"/>
-        </w:rPr>
-        <w:t>写UMG。</w:t>
+    </w:p>
+    <w:p>
+      <w:pPr>
+        <w:ind w:left="360"/>
+      </w:pPr>
+      <w:r>
+        <w:rPr>
+          <w:rFonts w:hint="eastAsia"/>
+        </w:rPr>
+        <w:t>编写UMG</w:t>
+      </w:r>
+      <w:r>
+        <w:rPr>
+          <w:rFonts w:hint="eastAsia"/>
+        </w:rPr>
+        <w:t>，</w:t>
+      </w:r>
+      <w:r>
+        <w:rPr>
+          <w:rFonts w:hint="eastAsia"/>
+          <w:strike/>
+        </w:rPr>
+        <w:t>位置</w:t>
+      </w:r>
+      <w:r>
+        <w:rPr>
+          <w:rFonts w:hint="eastAsia"/>
+        </w:rPr>
+        <w:t>、车体朝向、弹药、血量，敌方的血量3D控件顶在头上</w:t>
       </w:r>
     </w:p>
     <w:p>
@@ -450,10 +479,14 @@
           <w:numId w:val="4"/>
         </w:numPr>
         <w:ind w:firstLineChars="0"/>
-      </w:pPr>
-      <w:r>
-        <w:rPr>
-          <w:rFonts w:hint="eastAsia"/>
+        <w:rPr>
+          <w:strike/>
+        </w:rPr>
+      </w:pPr>
+      <w:r>
+        <w:rPr>
+          <w:rFonts w:hint="eastAsia"/>
+          <w:strike/>
         </w:rPr>
         <w:t>坦克AI</w:t>
       </w:r>
@@ -462,12 +495,32 @@
       <w:pPr>
         <w:pStyle w:val="a3"/>
         <w:ind w:left="360" w:firstLineChars="0" w:firstLine="0"/>
-      </w:pPr>
-      <w:r>
-        <w:rPr>
-          <w:rFonts w:hint="eastAsia"/>
-        </w:rPr>
-        <w:t>使用之前编写的寻路。</w:t>
+        <w:rPr>
+          <w:strike/>
+        </w:rPr>
+      </w:pPr>
+      <w:r>
+        <w:rPr>
+          <w:rFonts w:hint="eastAsia"/>
+          <w:strike/>
+        </w:rPr>
+        <w:t>寻路</w:t>
+      </w:r>
+    </w:p>
+    <w:p>
+      <w:pPr>
+        <w:pStyle w:val="a3"/>
+        <w:ind w:left="360" w:firstLineChars="0" w:firstLine="0"/>
+        <w:rPr>
+          <w:strike/>
+        </w:rPr>
+      </w:pPr>
+      <w:r>
+        <w:rPr>
+          <w:rFonts w:hint="eastAsia"/>
+          <w:strike/>
+        </w:rPr>
+        <w:t>外观效果、炮塔转动、开火、毁伤</w:t>
       </w:r>
     </w:p>
     <w:p>
@@ -478,26 +531,14 @@
           <w:numId w:val="4"/>
         </w:numPr>
         <w:ind w:firstLineChars="0"/>
-      </w:pPr>
-      <w:r>
-        <w:rPr>
-          <w:rFonts w:hint="eastAsia"/>
-        </w:rPr>
-        <w:t>外观效果、炮塔转动、开火、毁伤</w:t>
-      </w:r>
-    </w:p>
-    <w:p>
-      <w:pPr>
-        <w:pStyle w:val="a3"/>
-        <w:numPr>
-          <w:ilvl w:val="0"/>
-          <w:numId w:val="4"/>
-        </w:numPr>
-        <w:ind w:firstLineChars="0"/>
-      </w:pPr>
-      <w:r>
-        <w:rPr>
-          <w:rFonts w:hint="eastAsia"/>
+        <w:rPr>
+          <w:strike/>
+        </w:rPr>
+      </w:pPr>
+      <w:r>
+        <w:rPr>
+          <w:rFonts w:hint="eastAsia"/>
+          <w:strike/>
         </w:rPr>
         <w:t>机动</w:t>
       </w:r>

--- a/坦克对抗案例任务分析.docx
+++ b/坦克对抗案例任务分析.docx
@@ -398,6 +398,35 @@
     <w:p>
       <w:pPr>
         <w:pStyle w:val="a3"/>
+        <w:ind w:left="360" w:firstLineChars="0" w:firstLine="0"/>
+      </w:pPr>
+      <w:r>
+        <w:rPr>
+          <w:rFonts w:hint="eastAsia"/>
+        </w:rPr>
+        <w:t>AI与人为控制有冲突</w:t>
+      </w:r>
+      <w:r>
+        <w:rPr>
+          <w:rFonts w:hint="eastAsia"/>
+        </w:rPr>
+        <w:t>，必须将两者细化分离</w:t>
+      </w:r>
+    </w:p>
+    <w:p>
+      <w:pPr>
+        <w:pStyle w:val="a3"/>
+        <w:ind w:left="360" w:firstLineChars="0" w:firstLine="0"/>
+        <w:rPr>
+          <w:rFonts w:hint="eastAsia"/>
+        </w:rPr>
+      </w:pPr>
+      <w:bookmarkStart w:id="0" w:name="_GoBack"/>
+      <w:bookmarkEnd w:id="0"/>
+    </w:p>
+    <w:p>
+      <w:pPr>
+        <w:pStyle w:val="a3"/>
         <w:numPr>
           <w:ilvl w:val="0"/>
           <w:numId w:val="3"/>
@@ -410,8 +439,6 @@
         </w:rPr>
         <w:t>状态查看</w:t>
       </w:r>
-      <w:bookmarkStart w:id="0" w:name="_GoBack"/>
-      <w:bookmarkEnd w:id="0"/>
     </w:p>
     <w:p>
       <w:pPr>
@@ -440,7 +467,27 @@
         <w:rPr>
           <w:rFonts w:hint="eastAsia"/>
         </w:rPr>
-        <w:t>、车体朝向、弹药、血量，敌方的血量3D控件顶在头上</w:t>
+        <w:t>、、弹药、血量，敌方的血量3D控件顶在头上</w:t>
+      </w:r>
+    </w:p>
+    <w:p>
+      <w:pPr>
+        <w:ind w:left="360"/>
+        <w:rPr>
+          <w:rFonts w:hint="eastAsia"/>
+        </w:rPr>
+      </w:pPr>
+      <w:r>
+        <w:rPr>
+          <w:rFonts w:hint="eastAsia"/>
+        </w:rPr>
+        <w:t>车体朝向</w:t>
+      </w:r>
+      <w:r>
+        <w:rPr>
+          <w:rFonts w:hint="eastAsia"/>
+        </w:rPr>
+        <w:t>细节需要调整</w:t>
       </w:r>
     </w:p>
     <w:p>

--- a/坦克对抗案例任务分析.docx
+++ b/坦克对抗案例任务分析.docx
@@ -236,6 +236,8 @@
         </w:rPr>
         <w:t>导控工具</w:t>
       </w:r>
+      <w:bookmarkStart w:id="0" w:name="_GoBack"/>
+      <w:bookmarkEnd w:id="0"/>
     </w:p>
     <w:p>
       <w:pPr>
@@ -261,14 +263,36 @@
       <w:r>
         <w:rPr>
           <w:rFonts w:hint="eastAsia"/>
-        </w:rPr>
-        <w:t>点击按钮选择作战方，点击地图选择位置</w:t>
+          <w:strike/>
+        </w:rPr>
+        <w:t>点击按钮选择作战方</w:t>
+      </w:r>
+      <w:r>
+        <w:rPr>
+          <w:rFonts w:hint="eastAsia"/>
+        </w:rPr>
+        <w:t>，点击地图选择位置</w:t>
       </w:r>
       <w:r>
         <w:rPr>
           <w:rFonts w:hint="eastAsia"/>
         </w:rPr>
         <w:t>生成对象。</w:t>
+      </w:r>
+    </w:p>
+    <w:p>
+      <w:pPr>
+        <w:pStyle w:val="a3"/>
+        <w:ind w:left="360" w:firstLineChars="0" w:firstLine="0"/>
+        <w:rPr>
+          <w:rFonts w:hint="eastAsia"/>
+        </w:rPr>
+      </w:pPr>
+      <w:r>
+        <w:rPr>
+          <w:rFonts w:hint="eastAsia"/>
+        </w:rPr>
+        <w:t>生成UI，添加到视口，视口的切换，数据的传递</w:t>
       </w:r>
     </w:p>
     <w:p>
@@ -279,10 +303,14 @@
           <w:numId w:val="2"/>
         </w:numPr>
         <w:ind w:firstLineChars="0"/>
-      </w:pPr>
-      <w:r>
-        <w:rPr>
-          <w:rFonts w:hint="eastAsia"/>
+        <w:rPr>
+          <w:strike/>
+        </w:rPr>
+      </w:pPr>
+      <w:r>
+        <w:rPr>
+          <w:rFonts w:hint="eastAsia"/>
+          <w:strike/>
         </w:rPr>
         <w:t>漫游浏览</w:t>
       </w:r>
@@ -291,24 +319,40 @@
       <w:pPr>
         <w:pStyle w:val="a3"/>
         <w:ind w:left="360" w:firstLineChars="0" w:firstLine="0"/>
-      </w:pPr>
-      <w:r>
-        <w:rPr>
-          <w:rFonts w:hint="eastAsia"/>
+        <w:rPr>
+          <w:strike/>
+        </w:rPr>
+      </w:pPr>
+      <w:r>
+        <w:rPr>
+          <w:rFonts w:hint="eastAsia"/>
+          <w:strike/>
         </w:rPr>
         <w:t>制作</w:t>
       </w:r>
       <w:r>
         <w:rPr>
           <w:rFonts w:hint="eastAsia"/>
+          <w:strike/>
         </w:rPr>
         <w:t>漫游相机。</w:t>
       </w:r>
-    </w:p>
-    <w:p>
-      <w:pPr>
-        <w:pStyle w:val="a3"/>
-        <w:ind w:left="360" w:firstLineChars="0" w:firstLine="0"/>
+      <w:r>
+        <w:rPr>
+          <w:rFonts w:hint="eastAsia"/>
+          <w:strike/>
+        </w:rPr>
+        <w:t>操作按键WASDQE</w:t>
+      </w:r>
+    </w:p>
+    <w:p>
+      <w:pPr>
+        <w:pStyle w:val="a3"/>
+        <w:numPr>
+          <w:ilvl w:val="0"/>
+          <w:numId w:val="2"/>
+        </w:numPr>
+        <w:ind w:firstLineChars="0"/>
       </w:pPr>
       <w:r>
         <w:rPr>
@@ -392,7 +436,25 @@
         <w:rPr>
           <w:rFonts w:hint="eastAsia"/>
         </w:rPr>
-        <w:t>使用控制器。</w:t>
+        <w:t>使用控制器</w:t>
+      </w:r>
+      <w:r>
+        <w:rPr>
+          <w:rFonts w:hint="eastAsia"/>
+        </w:rPr>
+        <w:t>，</w:t>
+      </w:r>
+      <w:r>
+        <w:rPr>
+          <w:rFonts w:hint="eastAsia"/>
+        </w:rPr>
+        <w:t>AI与人为控制有冲突</w:t>
+      </w:r>
+      <w:r>
+        <w:rPr>
+          <w:rFonts w:hint="eastAsia"/>
+        </w:rPr>
+        <w:t>，必须将两者细化分离</w:t>
       </w:r>
     </w:p>
     <w:p>
@@ -401,16 +463,19 @@
         <w:ind w:left="360" w:firstLineChars="0" w:firstLine="0"/>
       </w:pPr>
       <w:r>
-        <w:rPr>
-          <w:rFonts w:hint="eastAsia"/>
-        </w:rPr>
-        <w:t>AI与人为控制有冲突</w:t>
-      </w:r>
-      <w:r>
-        <w:rPr>
-          <w:rFonts w:hint="eastAsia"/>
-        </w:rPr>
-        <w:t>，必须将两者细化分离</w:t>
+        <w:t>Controller</w:t>
+      </w:r>
+      <w:r>
+        <w:rPr>
+          <w:rFonts w:hint="eastAsia"/>
+        </w:rPr>
+        <w:t>与服务器有紧密联系</w:t>
+      </w:r>
+      <w:r>
+        <w:rPr>
+          <w:rFonts w:hint="eastAsia"/>
+        </w:rPr>
+        <w:t>，也就是说与第五模块网络数据传输紧密相关</w:t>
       </w:r>
     </w:p>
     <w:p>
@@ -421,8 +486,21 @@
           <w:rFonts w:hint="eastAsia"/>
         </w:rPr>
       </w:pPr>
-      <w:bookmarkStart w:id="0" w:name="_GoBack"/>
-      <w:bookmarkEnd w:id="0"/>
+      <w:r>
+        <w:t>AI</w:t>
+      </w:r>
+      <w:r>
+        <w:rPr>
+          <w:rFonts w:hint="eastAsia"/>
+        </w:rPr>
+        <w:t>Controller和PlayerController的切换，PlayerController分别控制漫游相机、坦克</w:t>
+      </w:r>
+    </w:p>
+    <w:p>
+      <w:pPr>
+        <w:pStyle w:val="a3"/>
+        <w:ind w:left="360" w:firstLineChars="0" w:firstLine="0"/>
+      </w:pPr>
     </w:p>
     <w:p>
       <w:pPr>
@@ -432,10 +510,14 @@
           <w:numId w:val="3"/>
         </w:numPr>
         <w:ind w:firstLineChars="0"/>
-      </w:pPr>
-      <w:r>
-        <w:rPr>
-          <w:rFonts w:hint="eastAsia"/>
+        <w:rPr>
+          <w:strike/>
+        </w:rPr>
+      </w:pPr>
+      <w:r>
+        <w:rPr>
+          <w:rFonts w:hint="eastAsia"/>
+          <w:strike/>
         </w:rPr>
         <w:t>状态查看</w:t>
       </w:r>
@@ -443,51 +525,38 @@
     <w:p>
       <w:pPr>
         <w:ind w:left="360"/>
-      </w:pPr>
-      <w:r>
-        <w:rPr>
-          <w:rFonts w:hint="eastAsia"/>
+        <w:rPr>
+          <w:strike/>
+        </w:rPr>
+      </w:pPr>
+      <w:r>
+        <w:rPr>
+          <w:rFonts w:hint="eastAsia"/>
+          <w:strike/>
         </w:rPr>
         <w:t>编写UMG</w:t>
       </w:r>
       <w:r>
         <w:rPr>
           <w:rFonts w:hint="eastAsia"/>
-        </w:rPr>
-        <w:t>，</w:t>
-      </w:r>
-      <w:r>
-        <w:rPr>
-          <w:rFonts w:hint="eastAsia"/>
-          <w:strike/>
-        </w:rPr>
-        <w:t>位置</w:t>
-      </w:r>
-      <w:r>
-        <w:rPr>
-          <w:rFonts w:hint="eastAsia"/>
-        </w:rPr>
-        <w:t>、、弹药、血量，敌方的血量3D控件顶在头上</w:t>
+          <w:strike/>
+        </w:rPr>
+        <w:t>，位置、、弹药、血量，敌方的血量3D控件顶在头上</w:t>
       </w:r>
     </w:p>
     <w:p>
       <w:pPr>
         <w:ind w:left="360"/>
         <w:rPr>
-          <w:rFonts w:hint="eastAsia"/>
-        </w:rPr>
-      </w:pPr>
-      <w:r>
-        <w:rPr>
-          <w:rFonts w:hint="eastAsia"/>
-        </w:rPr>
-        <w:t>车体朝向</w:t>
-      </w:r>
-      <w:r>
-        <w:rPr>
-          <w:rFonts w:hint="eastAsia"/>
-        </w:rPr>
-        <w:t>细节需要调整</w:t>
+          <w:strike/>
+        </w:rPr>
+      </w:pPr>
+      <w:r>
+        <w:rPr>
+          <w:rFonts w:hint="eastAsia"/>
+          <w:strike/>
+        </w:rPr>
+        <w:t>车体朝向细节需要调整</w:t>
       </w:r>
     </w:p>
     <w:p>
@@ -603,6 +672,7 @@
           <w:rFonts w:hint="eastAsia"/>
           <w:b/>
         </w:rPr>
+        <w:lastRenderedPageBreak/>
         <w:t>五、网络</w:t>
       </w:r>
       <w:r>

--- a/坦克对抗案例任务分析.docx
+++ b/坦克对抗案例任务分析.docx
@@ -218,6 +218,10 @@
     <w:p>
       <w:pPr>
         <w:pStyle w:val="11"/>
+        <w:numPr>
+          <w:ilvl w:val="0"/>
+          <w:numId w:val="6"/>
+        </w:numPr>
         <w:rPr>
           <w:b/>
         </w:rPr>
@@ -227,24 +231,22 @@
           <w:rFonts w:hint="eastAsia"/>
           <w:b/>
         </w:rPr>
-        <w:t>二、</w:t>
+        <w:t>导控工具</w:t>
       </w:r>
       <w:r>
         <w:rPr>
           <w:rFonts w:hint="eastAsia"/>
           <w:b/>
         </w:rPr>
-        <w:t>导控工具</w:t>
-      </w:r>
-      <w:bookmarkStart w:id="0" w:name="_GoBack"/>
-      <w:bookmarkEnd w:id="0"/>
+        <w:t>（GameDome）</w:t>
+      </w:r>
     </w:p>
     <w:p>
       <w:pPr>
         <w:pStyle w:val="a3"/>
         <w:numPr>
           <w:ilvl w:val="0"/>
-          <w:numId w:val="2"/>
+          <w:numId w:val="7"/>
         </w:numPr>
         <w:ind w:firstLineChars="0"/>
       </w:pPr>
@@ -285,7 +287,7 @@
         <w:pStyle w:val="a3"/>
         <w:ind w:left="360" w:firstLineChars="0" w:firstLine="0"/>
         <w:rPr>
-          <w:rFonts w:hint="eastAsia"/>
+          <w:strike/>
         </w:rPr>
       </w:pPr>
       <w:r>
@@ -293,6 +295,49 @@
           <w:rFonts w:hint="eastAsia"/>
         </w:rPr>
         <w:t>生成UI，添加到视口，视口的切换，数据的传递</w:t>
+      </w:r>
+      <w:r>
+        <w:rPr>
+          <w:rFonts w:hint="eastAsia"/>
+        </w:rPr>
+        <w:t>，</w:t>
+      </w:r>
+      <w:r>
+        <w:rPr>
+          <w:rFonts w:hint="eastAsia"/>
+          <w:strike/>
+        </w:rPr>
+        <w:t>漫游浏览</w:t>
+      </w:r>
+    </w:p>
+    <w:p>
+      <w:pPr>
+        <w:pStyle w:val="a3"/>
+        <w:ind w:left="360" w:firstLineChars="0" w:firstLine="0"/>
+        <w:rPr>
+          <w:strike/>
+        </w:rPr>
+      </w:pPr>
+      <w:r>
+        <w:rPr>
+          <w:rFonts w:hint="eastAsia"/>
+          <w:strike/>
+        </w:rPr>
+        <w:t>制作</w:t>
+      </w:r>
+      <w:r>
+        <w:rPr>
+          <w:rFonts w:hint="eastAsia"/>
+          <w:strike/>
+        </w:rPr>
+        <w:t>漫游相机。</w:t>
+      </w:r>
+      <w:r>
+        <w:rPr>
+          <w:rFonts w:hint="eastAsia"/>
+          <w:strike/>
+        </w:rPr>
+        <w:t>操作按键WASDQE</w:t>
       </w:r>
     </w:p>
     <w:p>
@@ -300,71 +345,21 @@
         <w:pStyle w:val="a3"/>
         <w:numPr>
           <w:ilvl w:val="0"/>
-          <w:numId w:val="2"/>
+          <w:numId w:val="7"/>
         </w:numPr>
         <w:ind w:firstLineChars="0"/>
-        <w:rPr>
-          <w:strike/>
-        </w:rPr>
-      </w:pPr>
-      <w:r>
-        <w:rPr>
-          <w:rFonts w:hint="eastAsia"/>
-          <w:strike/>
-        </w:rPr>
-        <w:t>漫游浏览</w:t>
+      </w:pPr>
+      <w:r>
+        <w:rPr>
+          <w:rFonts w:hint="eastAsia"/>
+        </w:rPr>
+        <w:t>干预兵力</w:t>
       </w:r>
     </w:p>
     <w:p>
       <w:pPr>
         <w:pStyle w:val="a3"/>
         <w:ind w:left="360" w:firstLineChars="0" w:firstLine="0"/>
-        <w:rPr>
-          <w:strike/>
-        </w:rPr>
-      </w:pPr>
-      <w:r>
-        <w:rPr>
-          <w:rFonts w:hint="eastAsia"/>
-          <w:strike/>
-        </w:rPr>
-        <w:t>制作</w:t>
-      </w:r>
-      <w:r>
-        <w:rPr>
-          <w:rFonts w:hint="eastAsia"/>
-          <w:strike/>
-        </w:rPr>
-        <w:t>漫游相机。</w:t>
-      </w:r>
-      <w:r>
-        <w:rPr>
-          <w:rFonts w:hint="eastAsia"/>
-          <w:strike/>
-        </w:rPr>
-        <w:t>操作按键WASDQE</w:t>
-      </w:r>
-    </w:p>
-    <w:p>
-      <w:pPr>
-        <w:pStyle w:val="a3"/>
-        <w:numPr>
-          <w:ilvl w:val="0"/>
-          <w:numId w:val="2"/>
-        </w:numPr>
-        <w:ind w:firstLineChars="0"/>
-      </w:pPr>
-      <w:r>
-        <w:rPr>
-          <w:rFonts w:hint="eastAsia"/>
-        </w:rPr>
-        <w:t>干预兵力</w:t>
-      </w:r>
-    </w:p>
-    <w:p>
-      <w:pPr>
-        <w:pStyle w:val="a3"/>
-        <w:ind w:left="360" w:firstLineChars="0" w:firstLine="0"/>
       </w:pPr>
       <w:r>
         <w:rPr>
@@ -405,6 +400,13 @@
           <w:b/>
         </w:rPr>
         <w:t>对抗席位</w:t>
+      </w:r>
+      <w:r>
+        <w:rPr>
+          <w:rFonts w:hint="eastAsia"/>
+          <w:b/>
+        </w:rPr>
+        <w:t>（Controller）</w:t>
       </w:r>
     </w:p>
     <w:p>
@@ -448,7 +450,21 @@
         <w:rPr>
           <w:rFonts w:hint="eastAsia"/>
         </w:rPr>
-        <w:t>AI与人为控制有冲突</w:t>
+        <w:t>AI</w:t>
+      </w:r>
+      <w:r>
+        <w:rPr>
+          <w:rFonts w:hint="eastAsia"/>
+        </w:rPr>
+        <w:t>控制</w:t>
+      </w:r>
+      <w:bookmarkStart w:id="0" w:name="_GoBack"/>
+      <w:bookmarkEnd w:id="0"/>
+      <w:r>
+        <w:rPr>
+          <w:rFonts w:hint="eastAsia"/>
+        </w:rPr>
+        <w:t>与人为控制有冲突</w:t>
       </w:r>
       <w:r>
         <w:rPr>
@@ -482,9 +498,6 @@
       <w:pPr>
         <w:pStyle w:val="a3"/>
         <w:ind w:left="360" w:firstLineChars="0" w:firstLine="0"/>
-        <w:rPr>
-          <w:rFonts w:hint="eastAsia"/>
-        </w:rPr>
       </w:pPr>
       <w:r>
         <w:t>AI</w:t>
@@ -700,9 +713,136 @@
 </w:document>
 </file>
 
+<file path=word/endnotes.xml><?xml version="1.0" encoding="utf-8"?>
+<w:endnotes xmlns:wpc="http://schemas.microsoft.com/office/word/2010/wordprocessingCanvas" xmlns:cx="http://schemas.microsoft.com/office/drawing/2014/chartex" xmlns:cx1="http://schemas.microsoft.com/office/drawing/2015/9/8/chartex" xmlns:mc="http://schemas.openxmlformats.org/markup-compatibility/2006" xmlns:o="urn:schemas-microsoft-com:office:office" xmlns:r="http://schemas.openxmlformats.org/officeDocument/2006/relationships" xmlns:m="http://schemas.openxmlformats.org/officeDocument/2006/math" xmlns:v="urn:schemas-microsoft-com:vml" xmlns:wp14="http://schemas.microsoft.com/office/word/2010/wordprocessingDrawing" xmlns:wp="http://schemas.openxmlformats.org/drawingml/2006/wordprocessingDrawing" xmlns:w10="urn:schemas-microsoft-com:office:word" xmlns:w="http://schemas.openxmlformats.org/wordprocessingml/2006/main" xmlns:w14="http://schemas.microsoft.com/office/word/2010/wordml" xmlns:w15="http://schemas.microsoft.com/office/word/2012/wordml" xmlns:w16se="http://schemas.microsoft.com/office/word/2015/wordml/symex" xmlns:wpg="http://schemas.microsoft.com/office/word/2010/wordprocessingGroup" xmlns:wpi="http://schemas.microsoft.com/office/word/2010/wordprocessingInk" xmlns:wne="http://schemas.microsoft.com/office/word/2006/wordml" xmlns:wps="http://schemas.microsoft.com/office/word/2010/wordprocessingShape" mc:Ignorable="w14 w15 w16se wp14">
+  <w:endnote w:type="separator" w:id="-1">
+    <w:p>
+      <w:r>
+        <w:separator/>
+      </w:r>
+    </w:p>
+  </w:endnote>
+  <w:endnote w:type="continuationSeparator" w:id="0">
+    <w:p>
+      <w:r>
+        <w:continuationSeparator/>
+      </w:r>
+    </w:p>
+  </w:endnote>
+</w:endnotes>
+</file>
+
+<file path=word/footnotes.xml><?xml version="1.0" encoding="utf-8"?>
+<w:footnotes xmlns:wpc="http://schemas.microsoft.com/office/word/2010/wordprocessingCanvas" xmlns:cx="http://schemas.microsoft.com/office/drawing/2014/chartex" xmlns:cx1="http://schemas.microsoft.com/office/drawing/2015/9/8/chartex" xmlns:mc="http://schemas.openxmlformats.org/markup-compatibility/2006" xmlns:o="urn:schemas-microsoft-com:office:office" xmlns:r="http://schemas.openxmlformats.org/officeDocument/2006/relationships" xmlns:m="http://schemas.openxmlformats.org/officeDocument/2006/math" xmlns:v="urn:schemas-microsoft-com:vml" xmlns:wp14="http://schemas.microsoft.com/office/word/2010/wordprocessingDrawing" xmlns:wp="http://schemas.openxmlformats.org/drawingml/2006/wordprocessingDrawing" xmlns:w10="urn:schemas-microsoft-com:office:word" xmlns:w="http://schemas.openxmlformats.org/wordprocessingml/2006/main" xmlns:w14="http://schemas.microsoft.com/office/word/2010/wordml" xmlns:w15="http://schemas.microsoft.com/office/word/2012/wordml" xmlns:w16se="http://schemas.microsoft.com/office/word/2015/wordml/symex" xmlns:wpg="http://schemas.microsoft.com/office/word/2010/wordprocessingGroup" xmlns:wpi="http://schemas.microsoft.com/office/word/2010/wordprocessingInk" xmlns:wne="http://schemas.microsoft.com/office/word/2006/wordml" xmlns:wps="http://schemas.microsoft.com/office/word/2010/wordprocessingShape" mc:Ignorable="w14 w15 w16se wp14">
+  <w:footnote w:type="separator" w:id="-1">
+    <w:p>
+      <w:r>
+        <w:separator/>
+      </w:r>
+    </w:p>
+  </w:footnote>
+  <w:footnote w:type="continuationSeparator" w:id="0">
+    <w:p>
+      <w:r>
+        <w:continuationSeparator/>
+      </w:r>
+    </w:p>
+  </w:footnote>
+</w:footnotes>
+</file>
+
 <file path=word/numbering.xml><?xml version="1.0" encoding="utf-8"?>
 <w:numbering xmlns:wpc="http://schemas.microsoft.com/office/word/2010/wordprocessingCanvas" xmlns:cx="http://schemas.microsoft.com/office/drawing/2014/chartex" xmlns:cx1="http://schemas.microsoft.com/office/drawing/2015/9/8/chartex" xmlns:mc="http://schemas.openxmlformats.org/markup-compatibility/2006" xmlns:o="urn:schemas-microsoft-com:office:office" xmlns:r="http://schemas.openxmlformats.org/officeDocument/2006/relationships" xmlns:m="http://schemas.openxmlformats.org/officeDocument/2006/math" xmlns:v="urn:schemas-microsoft-com:vml" xmlns:wp14="http://schemas.microsoft.com/office/word/2010/wordprocessingDrawing" xmlns:wp="http://schemas.openxmlformats.org/drawingml/2006/wordprocessingDrawing" xmlns:w10="urn:schemas-microsoft-com:office:word" xmlns:w="http://schemas.openxmlformats.org/wordprocessingml/2006/main" xmlns:w14="http://schemas.microsoft.com/office/word/2010/wordml" xmlns:w15="http://schemas.microsoft.com/office/word/2012/wordml" xmlns:w16se="http://schemas.microsoft.com/office/word/2015/wordml/symex" xmlns:wpg="http://schemas.microsoft.com/office/word/2010/wordprocessingGroup" xmlns:wpi="http://schemas.microsoft.com/office/word/2010/wordprocessingInk" xmlns:wne="http://schemas.microsoft.com/office/word/2006/wordml" xmlns:wps="http://schemas.microsoft.com/office/word/2010/wordprocessingShape" mc:Ignorable="w14 w15 w16se wp14">
   <w:abstractNum w:abstractNumId="0" w15:restartNumberingAfterBreak="0">
+    <w:nsid w:val="01972A1C"/>
+    <w:multiLevelType w:val="hybridMultilevel"/>
+    <w:tmpl w:val="9ACCFB7C"/>
+    <w:lvl w:ilvl="0" w:tplc="EE96B684">
+      <w:start w:val="2"/>
+      <w:numFmt w:val="japaneseCounting"/>
+      <w:lvlText w:val="%1、"/>
+      <w:lvlJc w:val="left"/>
+      <w:pPr>
+        <w:ind w:left="480" w:hanging="480"/>
+      </w:pPr>
+      <w:rPr>
+        <w:rFonts w:hint="default"/>
+      </w:rPr>
+    </w:lvl>
+    <w:lvl w:ilvl="1" w:tplc="04090019" w:tentative="1">
+      <w:start w:val="1"/>
+      <w:numFmt w:val="lowerLetter"/>
+      <w:lvlText w:val="%2)"/>
+      <w:lvlJc w:val="left"/>
+      <w:pPr>
+        <w:ind w:left="840" w:hanging="420"/>
+      </w:pPr>
+    </w:lvl>
+    <w:lvl w:ilvl="2" w:tplc="0409001B" w:tentative="1">
+      <w:start w:val="1"/>
+      <w:numFmt w:val="lowerRoman"/>
+      <w:lvlText w:val="%3."/>
+      <w:lvlJc w:val="right"/>
+      <w:pPr>
+        <w:ind w:left="1260" w:hanging="420"/>
+      </w:pPr>
+    </w:lvl>
+    <w:lvl w:ilvl="3" w:tplc="0409000F" w:tentative="1">
+      <w:start w:val="1"/>
+      <w:numFmt w:val="decimal"/>
+      <w:lvlText w:val="%4."/>
+      <w:lvlJc w:val="left"/>
+      <w:pPr>
+        <w:ind w:left="1680" w:hanging="420"/>
+      </w:pPr>
+    </w:lvl>
+    <w:lvl w:ilvl="4" w:tplc="04090019" w:tentative="1">
+      <w:start w:val="1"/>
+      <w:numFmt w:val="lowerLetter"/>
+      <w:lvlText w:val="%5)"/>
+      <w:lvlJc w:val="left"/>
+      <w:pPr>
+        <w:ind w:left="2100" w:hanging="420"/>
+      </w:pPr>
+    </w:lvl>
+    <w:lvl w:ilvl="5" w:tplc="0409001B" w:tentative="1">
+      <w:start w:val="1"/>
+      <w:numFmt w:val="lowerRoman"/>
+      <w:lvlText w:val="%6."/>
+      <w:lvlJc w:val="right"/>
+      <w:pPr>
+        <w:ind w:left="2520" w:hanging="420"/>
+      </w:pPr>
+    </w:lvl>
+    <w:lvl w:ilvl="6" w:tplc="0409000F" w:tentative="1">
+      <w:start w:val="1"/>
+      <w:numFmt w:val="decimal"/>
+      <w:lvlText w:val="%7."/>
+      <w:lvlJc w:val="left"/>
+      <w:pPr>
+        <w:ind w:left="2940" w:hanging="420"/>
+      </w:pPr>
+    </w:lvl>
+    <w:lvl w:ilvl="7" w:tplc="04090019" w:tentative="1">
+      <w:start w:val="1"/>
+      <w:numFmt w:val="lowerLetter"/>
+      <w:lvlText w:val="%8)"/>
+      <w:lvlJc w:val="left"/>
+      <w:pPr>
+        <w:ind w:left="3360" w:hanging="420"/>
+      </w:pPr>
+    </w:lvl>
+    <w:lvl w:ilvl="8" w:tplc="0409001B" w:tentative="1">
+      <w:start w:val="1"/>
+      <w:numFmt w:val="lowerRoman"/>
+      <w:lvlText w:val="%9."/>
+      <w:lvlJc w:val="right"/>
+      <w:pPr>
+        <w:ind w:left="3780" w:hanging="420"/>
+      </w:pPr>
+    </w:lvl>
+  </w:abstractNum>
+  <w:abstractNum w:abstractNumId="1" w15:restartNumberingAfterBreak="0">
     <w:nsid w:val="057F0487"/>
     <w:multiLevelType w:val="hybridMultilevel"/>
     <w:tmpl w:val="629A11D4"/>
@@ -791,7 +931,7 @@
       </w:pPr>
     </w:lvl>
   </w:abstractNum>
-  <w:abstractNum w:abstractNumId="1" w15:restartNumberingAfterBreak="0">
+  <w:abstractNum w:abstractNumId="2" w15:restartNumberingAfterBreak="0">
     <w:nsid w:val="0CD02D9E"/>
     <w:multiLevelType w:val="hybridMultilevel"/>
     <w:tmpl w:val="6BCC0774"/>
@@ -880,7 +1020,7 @@
       </w:pPr>
     </w:lvl>
   </w:abstractNum>
-  <w:abstractNum w:abstractNumId="2" w15:restartNumberingAfterBreak="0">
+  <w:abstractNum w:abstractNumId="3" w15:restartNumberingAfterBreak="0">
     <w:nsid w:val="1BA40661"/>
     <w:multiLevelType w:val="hybridMultilevel"/>
     <w:tmpl w:val="1ED41ED8"/>
@@ -969,7 +1109,96 @@
       </w:pPr>
     </w:lvl>
   </w:abstractNum>
-  <w:abstractNum w:abstractNumId="3" w15:restartNumberingAfterBreak="0">
+  <w:abstractNum w:abstractNumId="4" w15:restartNumberingAfterBreak="0">
+    <w:nsid w:val="42FA2E78"/>
+    <w:multiLevelType w:val="hybridMultilevel"/>
+    <w:tmpl w:val="B5400D7E"/>
+    <w:lvl w:ilvl="0" w:tplc="DCB0F0DC">
+      <w:start w:val="1"/>
+      <w:numFmt w:val="decimal"/>
+      <w:lvlText w:val="%1."/>
+      <w:lvlJc w:val="left"/>
+      <w:pPr>
+        <w:ind w:left="360" w:hanging="360"/>
+      </w:pPr>
+      <w:rPr>
+        <w:rFonts w:hint="default"/>
+      </w:rPr>
+    </w:lvl>
+    <w:lvl w:ilvl="1" w:tplc="04090019" w:tentative="1">
+      <w:start w:val="1"/>
+      <w:numFmt w:val="lowerLetter"/>
+      <w:lvlText w:val="%2)"/>
+      <w:lvlJc w:val="left"/>
+      <w:pPr>
+        <w:ind w:left="840" w:hanging="420"/>
+      </w:pPr>
+    </w:lvl>
+    <w:lvl w:ilvl="2" w:tplc="0409001B" w:tentative="1">
+      <w:start w:val="1"/>
+      <w:numFmt w:val="lowerRoman"/>
+      <w:lvlText w:val="%3."/>
+      <w:lvlJc w:val="right"/>
+      <w:pPr>
+        <w:ind w:left="1260" w:hanging="420"/>
+      </w:pPr>
+    </w:lvl>
+    <w:lvl w:ilvl="3" w:tplc="0409000F" w:tentative="1">
+      <w:start w:val="1"/>
+      <w:numFmt w:val="decimal"/>
+      <w:lvlText w:val="%4."/>
+      <w:lvlJc w:val="left"/>
+      <w:pPr>
+        <w:ind w:left="1680" w:hanging="420"/>
+      </w:pPr>
+    </w:lvl>
+    <w:lvl w:ilvl="4" w:tplc="04090019" w:tentative="1">
+      <w:start w:val="1"/>
+      <w:numFmt w:val="lowerLetter"/>
+      <w:lvlText w:val="%5)"/>
+      <w:lvlJc w:val="left"/>
+      <w:pPr>
+        <w:ind w:left="2100" w:hanging="420"/>
+      </w:pPr>
+    </w:lvl>
+    <w:lvl w:ilvl="5" w:tplc="0409001B" w:tentative="1">
+      <w:start w:val="1"/>
+      <w:numFmt w:val="lowerRoman"/>
+      <w:lvlText w:val="%6."/>
+      <w:lvlJc w:val="right"/>
+      <w:pPr>
+        <w:ind w:left="2520" w:hanging="420"/>
+      </w:pPr>
+    </w:lvl>
+    <w:lvl w:ilvl="6" w:tplc="0409000F" w:tentative="1">
+      <w:start w:val="1"/>
+      <w:numFmt w:val="decimal"/>
+      <w:lvlText w:val="%7."/>
+      <w:lvlJc w:val="left"/>
+      <w:pPr>
+        <w:ind w:left="2940" w:hanging="420"/>
+      </w:pPr>
+    </w:lvl>
+    <w:lvl w:ilvl="7" w:tplc="04090019" w:tentative="1">
+      <w:start w:val="1"/>
+      <w:numFmt w:val="lowerLetter"/>
+      <w:lvlText w:val="%8)"/>
+      <w:lvlJc w:val="left"/>
+      <w:pPr>
+        <w:ind w:left="3360" w:hanging="420"/>
+      </w:pPr>
+    </w:lvl>
+    <w:lvl w:ilvl="8" w:tplc="0409001B" w:tentative="1">
+      <w:start w:val="1"/>
+      <w:numFmt w:val="lowerRoman"/>
+      <w:lvlText w:val="%9."/>
+      <w:lvlJc w:val="right"/>
+      <w:pPr>
+        <w:ind w:left="3780" w:hanging="420"/>
+      </w:pPr>
+    </w:lvl>
+  </w:abstractNum>
+  <w:abstractNum w:abstractNumId="5" w15:restartNumberingAfterBreak="0">
     <w:nsid w:val="46085252"/>
     <w:multiLevelType w:val="hybridMultilevel"/>
     <w:tmpl w:val="D714A78A"/>
@@ -1058,7 +1287,7 @@
       </w:pPr>
     </w:lvl>
   </w:abstractNum>
-  <w:abstractNum w:abstractNumId="4" w15:restartNumberingAfterBreak="0">
+  <w:abstractNum w:abstractNumId="6" w15:restartNumberingAfterBreak="0">
     <w:nsid w:val="467C43AE"/>
     <w:multiLevelType w:val="hybridMultilevel"/>
     <w:tmpl w:val="B9EE78B6"/>
@@ -1148,18 +1377,24 @@
     </w:lvl>
   </w:abstractNum>
   <w:num w:numId="1">
+    <w:abstractNumId w:val="5"/>
+  </w:num>
+  <w:num w:numId="2">
     <w:abstractNumId w:val="3"/>
   </w:num>
-  <w:num w:numId="2">
+  <w:num w:numId="3">
     <w:abstractNumId w:val="2"/>
   </w:num>
-  <w:num w:numId="3">
+  <w:num w:numId="4">
     <w:abstractNumId w:val="1"/>
   </w:num>
-  <w:num w:numId="4">
+  <w:num w:numId="5">
+    <w:abstractNumId w:val="6"/>
+  </w:num>
+  <w:num w:numId="6">
     <w:abstractNumId w:val="0"/>
   </w:num>
-  <w:num w:numId="5">
+  <w:num w:numId="7">
     <w:abstractNumId w:val="4"/>
   </w:num>
 </w:numbering>
@@ -1661,6 +1896,71 @@
       <w:szCs w:val="44"/>
     </w:rPr>
   </w:style>
+  <w:style w:type="paragraph" w:styleId="a4">
+    <w:name w:val="header"/>
+    <w:basedOn w:val="a"/>
+    <w:link w:val="a5"/>
+    <w:uiPriority w:val="99"/>
+    <w:unhideWhenUsed/>
+    <w:rsid w:val="0039098E"/>
+    <w:pPr>
+      <w:pBdr>
+        <w:bottom w:val="single" w:sz="6" w:space="1" w:color="auto"/>
+      </w:pBdr>
+      <w:tabs>
+        <w:tab w:val="center" w:pos="4153"/>
+        <w:tab w:val="right" w:pos="8306"/>
+      </w:tabs>
+      <w:snapToGrid w:val="0"/>
+      <w:jc w:val="center"/>
+    </w:pPr>
+    <w:rPr>
+      <w:sz w:val="18"/>
+      <w:szCs w:val="18"/>
+    </w:rPr>
+  </w:style>
+  <w:style w:type="character" w:customStyle="1" w:styleId="a5">
+    <w:name w:val="页眉 字符"/>
+    <w:basedOn w:val="a0"/>
+    <w:link w:val="a4"/>
+    <w:uiPriority w:val="99"/>
+    <w:rsid w:val="0039098E"/>
+    <w:rPr>
+      <w:sz w:val="18"/>
+      <w:szCs w:val="18"/>
+    </w:rPr>
+  </w:style>
+  <w:style w:type="paragraph" w:styleId="a6">
+    <w:name w:val="footer"/>
+    <w:basedOn w:val="a"/>
+    <w:link w:val="a7"/>
+    <w:uiPriority w:val="99"/>
+    <w:unhideWhenUsed/>
+    <w:rsid w:val="0039098E"/>
+    <w:pPr>
+      <w:tabs>
+        <w:tab w:val="center" w:pos="4153"/>
+        <w:tab w:val="right" w:pos="8306"/>
+      </w:tabs>
+      <w:snapToGrid w:val="0"/>
+      <w:jc w:val="left"/>
+    </w:pPr>
+    <w:rPr>
+      <w:sz w:val="18"/>
+      <w:szCs w:val="18"/>
+    </w:rPr>
+  </w:style>
+  <w:style w:type="character" w:customStyle="1" w:styleId="a7">
+    <w:name w:val="页脚 字符"/>
+    <w:basedOn w:val="a0"/>
+    <w:link w:val="a6"/>
+    <w:uiPriority w:val="99"/>
+    <w:rsid w:val="0039098E"/>
+    <w:rPr>
+      <w:sz w:val="18"/>
+      <w:szCs w:val="18"/>
+    </w:rPr>
+  </w:style>
 </w:styles>
 </file>
 

--- a/坦克对抗案例任务分析.docx
+++ b/坦克对抗案例任务分析.docx
@@ -458,8 +458,6 @@
         </w:rPr>
         <w:t>控制</w:t>
       </w:r>
-      <w:bookmarkStart w:id="0" w:name="_GoBack"/>
-      <w:bookmarkEnd w:id="0"/>
       <w:r>
         <w:rPr>
           <w:rFonts w:hint="eastAsia"/>
@@ -619,6 +617,8 @@
         </w:rPr>
         <w:t>坦克AI</w:t>
       </w:r>
+      <w:bookmarkStart w:id="0" w:name="_GoBack"/>
+      <w:bookmarkEnd w:id="0"/>
     </w:p>
     <w:p>
       <w:pPr>
@@ -678,29 +678,17 @@
         <w:pStyle w:val="11"/>
         <w:rPr>
           <w:b/>
+          <w:strike/>
         </w:rPr>
       </w:pPr>
       <w:r>
         <w:rPr>
           <w:rFonts w:hint="eastAsia"/>
           <w:b/>
+          <w:strike/>
         </w:rPr>
         <w:lastRenderedPageBreak/>
-        <w:t>五、网络</w:t>
-      </w:r>
-      <w:r>
-        <w:rPr>
-          <w:rFonts w:hint="eastAsia"/>
-          <w:b/>
-        </w:rPr>
-        <w:t>数据</w:t>
-      </w:r>
-      <w:r>
-        <w:rPr>
-          <w:rFonts w:hint="eastAsia"/>
-          <w:b/>
-        </w:rPr>
-        <w:t>传输</w:t>
+        <w:t>五、网络数据传输</w:t>
       </w:r>
     </w:p>
     <w:sectPr>

--- a/坦克对抗案例任务分析.docx
+++ b/坦克对抗案例任务分析.docx
@@ -260,7 +260,7 @@
     <w:p>
       <w:pPr>
         <w:pStyle w:val="a3"/>
-        <w:ind w:left="360" w:firstLineChars="0" w:firstLine="0"/>
+        <w:ind w:firstLineChars="0" w:firstLine="0"/>
       </w:pPr>
       <w:r>
         <w:rPr>
@@ -279,7 +279,40 @@
         <w:rPr>
           <w:rFonts w:hint="eastAsia"/>
         </w:rPr>
-        <w:t>生成对象。</w:t>
+        <w:t>生成对象</w:t>
+      </w:r>
+      <w:r>
+        <w:rPr>
+          <w:rFonts w:hint="eastAsia"/>
+        </w:rPr>
+        <w:t xml:space="preserve">  </w:t>
+      </w:r>
+      <w:r>
+        <w:rPr>
+          <w:rFonts w:hint="eastAsia"/>
+          <w:color w:val="FF0000"/>
+        </w:rPr>
+        <w:t xml:space="preserve"> 屏幕</w:t>
+      </w:r>
+      <w:r>
+        <w:rPr>
+          <w:rFonts w:hint="eastAsia"/>
+          <w:color w:val="FF0000"/>
+        </w:rPr>
+        <w:t>位置</w:t>
+      </w:r>
+      <w:r>
+        <w:rPr>
+          <w:rFonts w:hint="eastAsia"/>
+          <w:color w:val="FF0000"/>
+        </w:rPr>
+        <w:t>无法正常转换为世界位置</w:t>
+      </w:r>
+      <w:r>
+        <w:rPr>
+          <w:rFonts w:hint="eastAsia"/>
+        </w:rPr>
+        <w:t>。</w:t>
       </w:r>
     </w:p>
     <w:p>
@@ -293,12 +326,14 @@
       <w:r>
         <w:rPr>
           <w:rFonts w:hint="eastAsia"/>
+          <w:strike/>
         </w:rPr>
         <w:t>生成UI，添加到视口，视口的切换，数据的传递</w:t>
       </w:r>
       <w:r>
         <w:rPr>
           <w:rFonts w:hint="eastAsia"/>
+          <w:strike/>
         </w:rPr>
         <w:t>，</w:t>
       </w:r>
@@ -355,6 +390,8 @@
         </w:rPr>
         <w:t>干预兵力</w:t>
       </w:r>
+      <w:bookmarkStart w:id="0" w:name="_GoBack"/>
+      <w:bookmarkEnd w:id="0"/>
     </w:p>
     <w:p>
       <w:pPr>
@@ -385,12 +422,16 @@
         <w:pStyle w:val="11"/>
         <w:rPr>
           <w:b/>
+          <w:strike/>
+          <w:color w:val="FF0000"/>
         </w:rPr>
       </w:pPr>
       <w:r>
         <w:rPr>
           <w:rFonts w:hint="eastAsia"/>
           <w:b/>
+          <w:strike/>
+          <w:color w:val="FF0000"/>
         </w:rPr>
         <w:t>三、</w:t>
       </w:r>
@@ -398,6 +439,8 @@
         <w:rPr>
           <w:rFonts w:hint="eastAsia"/>
           <w:b/>
+          <w:strike/>
+          <w:color w:val="FF0000"/>
         </w:rPr>
         <w:t>对抗席位</w:t>
       </w:r>
@@ -405,6 +448,8 @@
         <w:rPr>
           <w:rFonts w:hint="eastAsia"/>
           <w:b/>
+          <w:strike/>
+          <w:color w:val="FF0000"/>
         </w:rPr>
         <w:t>（Controller）</w:t>
       </w:r>
@@ -433,40 +478,49 @@
       <w:pPr>
         <w:pStyle w:val="a3"/>
         <w:ind w:left="360" w:firstLineChars="0" w:firstLine="0"/>
-      </w:pPr>
-      <w:r>
-        <w:rPr>
-          <w:rFonts w:hint="eastAsia"/>
+        <w:rPr>
+          <w:strike/>
+        </w:rPr>
+      </w:pPr>
+      <w:r>
+        <w:rPr>
+          <w:rFonts w:hint="eastAsia"/>
+          <w:strike/>
         </w:rPr>
         <w:t>使用控制器</w:t>
       </w:r>
       <w:r>
         <w:rPr>
           <w:rFonts w:hint="eastAsia"/>
+          <w:strike/>
         </w:rPr>
         <w:t>，</w:t>
       </w:r>
       <w:r>
         <w:rPr>
           <w:rFonts w:hint="eastAsia"/>
+          <w:strike/>
         </w:rPr>
         <w:t>AI</w:t>
       </w:r>
       <w:r>
         <w:rPr>
           <w:rFonts w:hint="eastAsia"/>
+          <w:strike/>
         </w:rPr>
         <w:t>控制</w:t>
       </w:r>
       <w:r>
         <w:rPr>
           <w:rFonts w:hint="eastAsia"/>
+          <w:strike/>
         </w:rPr>
         <w:t>与人为控制有冲突</w:t>
       </w:r>
       <w:r>
         <w:rPr>
           <w:rFonts w:hint="eastAsia"/>
+          <w:strike/>
         </w:rPr>
         <w:t>，必须将两者细化分离</w:t>
       </w:r>
@@ -475,19 +529,27 @@
       <w:pPr>
         <w:pStyle w:val="a3"/>
         <w:ind w:left="360" w:firstLineChars="0" w:firstLine="0"/>
-      </w:pPr>
-      <w:r>
+        <w:rPr>
+          <w:strike/>
+        </w:rPr>
+      </w:pPr>
+      <w:r>
+        <w:rPr>
+          <w:strike/>
+        </w:rPr>
         <w:t>Controller</w:t>
       </w:r>
       <w:r>
         <w:rPr>
           <w:rFonts w:hint="eastAsia"/>
+          <w:strike/>
         </w:rPr>
         <w:t>与服务器有紧密联系</w:t>
       </w:r>
       <w:r>
         <w:rPr>
           <w:rFonts w:hint="eastAsia"/>
+          <w:strike/>
         </w:rPr>
         <w:t>，也就是说与第五模块网络数据传输紧密相关</w:t>
       </w:r>
@@ -496,13 +558,20 @@
       <w:pPr>
         <w:pStyle w:val="a3"/>
         <w:ind w:left="360" w:firstLineChars="0" w:firstLine="0"/>
-      </w:pPr>
-      <w:r>
+        <w:rPr>
+          <w:strike/>
+        </w:rPr>
+      </w:pPr>
+      <w:r>
+        <w:rPr>
+          <w:strike/>
+        </w:rPr>
         <w:t>AI</w:t>
       </w:r>
       <w:r>
         <w:rPr>
           <w:rFonts w:hint="eastAsia"/>
+          <w:strike/>
         </w:rPr>
         <w:t>Controller和PlayerController的切换，PlayerController分别控制漫游相机、坦克</w:t>
       </w:r>
@@ -617,8 +686,6 @@
         </w:rPr>
         <w:t>坦克AI</w:t>
       </w:r>
-      <w:bookmarkStart w:id="0" w:name="_GoBack"/>
-      <w:bookmarkEnd w:id="0"/>
     </w:p>
     <w:p>
       <w:pPr>
@@ -661,6 +728,7 @@
         </w:numPr>
         <w:ind w:firstLineChars="0"/>
         <w:rPr>
+          <w:rFonts w:hint="eastAsia"/>
           <w:strike/>
         </w:rPr>
       </w:pPr>
@@ -672,13 +740,13 @@
         <w:t>机动</w:t>
       </w:r>
     </w:p>
-    <w:p/>
     <w:p>
       <w:pPr>
         <w:pStyle w:val="11"/>
         <w:rPr>
           <w:b/>
           <w:strike/>
+          <w:color w:val="FF0000"/>
         </w:rPr>
       </w:pPr>
       <w:r>
@@ -686,8 +754,8 @@
           <w:rFonts w:hint="eastAsia"/>
           <w:b/>
           <w:strike/>
-        </w:rPr>
-        <w:lastRenderedPageBreak/>
+          <w:color w:val="FF0000"/>
+        </w:rPr>
         <w:t>五、网络数据传输</w:t>
       </w:r>
     </w:p>

--- a/坦克对抗案例任务分析.docx
+++ b/坦克对抗案例任务分析.docx
@@ -214,6 +214,8 @@
         </w:rPr>
         <w:t>获取地形大小，设置随机数生成XY坐标，在其上面生成地貌地物。目前在获得XY坐标后不能获得高度。</w:t>
       </w:r>
+      <w:bookmarkStart w:id="0" w:name="_GoBack"/>
+      <w:bookmarkEnd w:id="0"/>
     </w:p>
     <w:p>
       <w:pPr>
@@ -224,12 +226,16 @@
         </w:numPr>
         <w:rPr>
           <w:b/>
+          <w:strike/>
+          <w:color w:val="FF0000"/>
         </w:rPr>
       </w:pPr>
       <w:r>
         <w:rPr>
           <w:rFonts w:hint="eastAsia"/>
           <w:b/>
+          <w:strike/>
+          <w:color w:val="FF0000"/>
         </w:rPr>
         <w:t>导控工具</w:t>
       </w:r>
@@ -237,6 +243,8 @@
         <w:rPr>
           <w:rFonts w:hint="eastAsia"/>
           <w:b/>
+          <w:strike/>
+          <w:color w:val="FF0000"/>
         </w:rPr>
         <w:t>（GameDome）</w:t>
       </w:r>
@@ -249,10 +257,14 @@
           <w:numId w:val="7"/>
         </w:numPr>
         <w:ind w:firstLineChars="0"/>
-      </w:pPr>
-      <w:r>
-        <w:rPr>
-          <w:rFonts w:hint="eastAsia"/>
+        <w:rPr>
+          <w:strike/>
+        </w:rPr>
+      </w:pPr>
+      <w:r>
+        <w:rPr>
+          <w:rFonts w:hint="eastAsia"/>
+          <w:strike/>
         </w:rPr>
         <w:t>部署兵力</w:t>
       </w:r>
@@ -261,35 +273,35 @@
       <w:pPr>
         <w:pStyle w:val="a3"/>
         <w:ind w:firstLineChars="0" w:firstLine="0"/>
-      </w:pPr>
-      <w:r>
-        <w:rPr>
-          <w:rFonts w:hint="eastAsia"/>
-          <w:strike/>
-        </w:rPr>
-        <w:t>点击按钮选择作战方</w:t>
-      </w:r>
-      <w:r>
-        <w:rPr>
-          <w:rFonts w:hint="eastAsia"/>
-        </w:rPr>
-        <w:t>，点击地图选择位置</w:t>
-      </w:r>
-      <w:r>
-        <w:rPr>
-          <w:rFonts w:hint="eastAsia"/>
+        <w:rPr>
+          <w:strike/>
+        </w:rPr>
+      </w:pPr>
+      <w:r>
+        <w:rPr>
+          <w:rFonts w:hint="eastAsia"/>
+          <w:strike/>
+        </w:rPr>
+        <w:t>点击按钮选择作战方，点击地图选择位置</w:t>
+      </w:r>
+      <w:r>
+        <w:rPr>
+          <w:rFonts w:hint="eastAsia"/>
+          <w:strike/>
         </w:rPr>
         <w:t>生成对象</w:t>
       </w:r>
       <w:r>
         <w:rPr>
           <w:rFonts w:hint="eastAsia"/>
+          <w:strike/>
         </w:rPr>
         <w:t xml:space="preserve">  </w:t>
       </w:r>
       <w:r>
         <w:rPr>
           <w:rFonts w:hint="eastAsia"/>
+          <w:strike/>
           <w:color w:val="FF0000"/>
         </w:rPr>
         <w:t xml:space="preserve"> 屏幕</w:t>
@@ -297,20 +309,15 @@
       <w:r>
         <w:rPr>
           <w:rFonts w:hint="eastAsia"/>
+          <w:strike/>
           <w:color w:val="FF0000"/>
         </w:rPr>
-        <w:t>位置</w:t>
-      </w:r>
-      <w:r>
-        <w:rPr>
-          <w:rFonts w:hint="eastAsia"/>
-          <w:color w:val="FF0000"/>
-        </w:rPr>
-        <w:t>无法正常转换为世界位置</w:t>
-      </w:r>
-      <w:r>
-        <w:rPr>
-          <w:rFonts w:hint="eastAsia"/>
+        <w:t>位置无法正常转换为世界位置</w:t>
+      </w:r>
+      <w:r>
+        <w:rPr>
+          <w:rFonts w:hint="eastAsia"/>
+          <w:strike/>
         </w:rPr>
         <w:t>。</w:t>
       </w:r>
@@ -383,38 +390,53 @@
           <w:numId w:val="7"/>
         </w:numPr>
         <w:ind w:firstLineChars="0"/>
-      </w:pPr>
-      <w:r>
-        <w:rPr>
-          <w:rFonts w:hint="eastAsia"/>
+        <w:rPr>
+          <w:strike/>
+        </w:rPr>
+      </w:pPr>
+      <w:r>
+        <w:rPr>
+          <w:rFonts w:hint="eastAsia"/>
+          <w:strike/>
         </w:rPr>
         <w:t>干预兵力</w:t>
       </w:r>
-      <w:bookmarkStart w:id="0" w:name="_GoBack"/>
-      <w:bookmarkEnd w:id="0"/>
     </w:p>
     <w:p>
       <w:pPr>
         <w:pStyle w:val="a3"/>
         <w:ind w:left="360" w:firstLineChars="0" w:firstLine="0"/>
-      </w:pPr>
-      <w:r>
-        <w:rPr>
-          <w:rFonts w:hint="eastAsia"/>
+        <w:rPr>
+          <w:strike/>
+        </w:rPr>
+      </w:pPr>
+      <w:r>
+        <w:rPr>
+          <w:rFonts w:hint="eastAsia"/>
+          <w:strike/>
         </w:rPr>
         <w:t>鼠标点击获取</w:t>
       </w:r>
       <w:r>
         <w:rPr>
           <w:rFonts w:hint="eastAsia"/>
+          <w:strike/>
         </w:rPr>
         <w:t>对象，</w:t>
       </w:r>
       <w:r>
         <w:rPr>
           <w:rFonts w:hint="eastAsia"/>
-        </w:rPr>
-        <w:t>销毁或生成对象。</w:t>
+          <w:strike/>
+        </w:rPr>
+        <w:t>销毁</w:t>
+      </w:r>
+      <w:r>
+        <w:rPr>
+          <w:rFonts w:hint="eastAsia"/>
+          <w:strike/>
+        </w:rPr>
+        <w:t>对象。</w:t>
       </w:r>
     </w:p>
     <w:p>
@@ -728,7 +750,6 @@
         </w:numPr>
         <w:ind w:firstLineChars="0"/>
         <w:rPr>
-          <w:rFonts w:hint="eastAsia"/>
           <w:strike/>
         </w:rPr>
       </w:pPr>

--- a/坦克对抗案例任务分析.docx
+++ b/坦克对抗案例任务分析.docx
@@ -61,7 +61,27 @@
           <w:sz w:val="24"/>
           <w:szCs w:val="24"/>
         </w:rPr>
-        <w:t>对抗，CGF可作为对手或队友协助作战。</w:t>
+        <w:t>对抗，</w:t>
+      </w:r>
+      <w:bookmarkStart w:id="0" w:name="OLE_LINK1"/>
+      <w:bookmarkStart w:id="1" w:name="OLE_LINK2"/>
+      <w:r>
+        <w:rPr>
+          <w:rFonts w:hint="eastAsia"/>
+          <w:sz w:val="24"/>
+          <w:szCs w:val="24"/>
+        </w:rPr>
+        <w:t>CGF</w:t>
+      </w:r>
+      <w:bookmarkEnd w:id="0"/>
+      <w:bookmarkEnd w:id="1"/>
+      <w:r>
+        <w:rPr>
+          <w:rFonts w:hint="eastAsia"/>
+          <w:sz w:val="24"/>
+          <w:szCs w:val="24"/>
+        </w:rPr>
+        <w:t>可作为对手或队友协助作战。</w:t>
       </w:r>
     </w:p>
     <w:p>
@@ -120,38 +140,8 @@
         </w:rPr>
         <w:t>UE4RuntimeMeshComponent </w:t>
       </w:r>
-      <w:r>
-        <w:rPr>
-          <w:rFonts w:hint="eastAsia"/>
-        </w:rPr>
-        <w:t>、</w:t>
-      </w:r>
-      <w:r>
-        <w:rPr>
-          <w:rFonts w:ascii="Segoe UI" w:hAnsi="Segoe UI" w:cs="Segoe UI"/>
-          <w:color w:val="24292E"/>
-          <w:shd w:val="clear" w:color="auto" w:fill="FFFFFF"/>
-        </w:rPr>
-        <w:t>UnrealFastNoisePlugin</w:t>
-      </w:r>
-      <w:r>
-        <w:rPr>
-          <w:rFonts w:hint="eastAsia"/>
-        </w:rPr>
-        <w:t xml:space="preserve"> </w:t>
-      </w:r>
-      <w:r>
-        <w:rPr>
-          <w:rFonts w:hint="eastAsia"/>
-        </w:rPr>
-        <w:t>和</w:t>
-      </w:r>
-      <w:r>
-        <w:rPr>
-          <w:rFonts w:hint="eastAsia"/>
-        </w:rPr>
-        <w:t>cashgenUE</w:t>
-      </w:r>
+      <w:bookmarkStart w:id="2" w:name="_GoBack"/>
+      <w:bookmarkEnd w:id="2"/>
       <w:r>
         <w:rPr>
           <w:rFonts w:hint="eastAsia"/>
@@ -214,8 +204,6 @@
         </w:rPr>
         <w:t>获取地形大小，设置随机数生成XY坐标，在其上面生成地貌地物。目前在获得XY坐标后不能获得高度。</w:t>
       </w:r>
-      <w:bookmarkStart w:id="0" w:name="_GoBack"/>
-      <w:bookmarkEnd w:id="0"/>
     </w:p>
     <w:p>
       <w:pPr>
